--- a/VIZSGA/VIZSGA.docx
+++ b/VIZSGA/VIZSGA.docx
@@ -1,6 +1,6 @@
 
 <file path=word/document.xml><?xml version="1.0" encoding="utf-8"?>
-<w:document xmlns:wpc="http://schemas.microsoft.com/office/word/2010/wordprocessingCanvas" xmlns:cx="http://schemas.microsoft.com/office/drawing/2014/chartex" xmlns:cx1="http://schemas.microsoft.com/office/drawing/2015/9/8/chartex" xmlns:cx2="http://schemas.microsoft.com/office/drawing/2015/10/21/chartex" xmlns:cx3="http://schemas.microsoft.com/office/drawing/2016/5/9/chartex" xmlns:cx4="http://schemas.microsoft.com/office/drawing/2016/5/10/chartex" xmlns:cx5="http://schemas.microsoft.com/office/drawing/2016/5/11/chartex" xmlns:cx6="http://schemas.microsoft.com/office/drawing/2016/5/12/chartex" xmlns:cx7="http://schemas.microsoft.com/office/drawing/2016/5/13/chartex" xmlns:cx8="http://schemas.microsoft.com/office/drawing/2016/5/14/chartex" xmlns:mc="http://schemas.openxmlformats.org/markup-compatibility/2006" xmlns:aink="http://schemas.microsoft.com/office/drawing/2016/ink" xmlns:am3d="http://schemas.microsoft.com/office/drawing/2017/model3d" xmlns:o="urn:schemas-microsoft-com:office:office" xmlns:r="http://schemas.openxmlformats.org/officeDocument/2006/relationships" xmlns:m="http://schemas.openxmlformats.org/officeDocument/2006/math" xmlns:v="urn:schemas-microsoft-com:vml" xmlns:wp14="http://schemas.microsoft.com/office/word/2010/wordprocessingDrawing" xmlns:wp="http://schemas.openxmlformats.org/drawingml/2006/wordprocessingDrawing" xmlns:w10="urn:schemas-microsoft-com:office:word" xmlns:w="http://schemas.openxmlformats.org/wordprocessingml/2006/main" xmlns:w14="http://schemas.microsoft.com/office/word/2010/wordml" xmlns:w15="http://schemas.microsoft.com/office/word/2012/wordml" xmlns:w16cid="http://schemas.microsoft.com/office/word/2016/wordml/cid" xmlns:w16se="http://schemas.microsoft.com/office/word/2015/wordml/symex" xmlns:wpg="http://schemas.microsoft.com/office/word/2010/wordprocessingGroup" xmlns:wpi="http://schemas.microsoft.com/office/word/2010/wordprocessingInk" xmlns:wne="http://schemas.microsoft.com/office/word/2006/wordml" xmlns:wps="http://schemas.microsoft.com/office/word/2010/wordprocessingShape" mc:Ignorable="w14 w15 w16se w16cid wp14">
+<w:document xmlns:wpc="http://schemas.microsoft.com/office/word/2010/wordprocessingCanvas" xmlns:mc="http://schemas.openxmlformats.org/markup-compatibility/2006" xmlns:o="urn:schemas-microsoft-com:office:office" xmlns:r="http://schemas.openxmlformats.org/officeDocument/2006/relationships" xmlns:m="http://schemas.openxmlformats.org/officeDocument/2006/math" xmlns:v="urn:schemas-microsoft-com:vml" xmlns:wp14="http://schemas.microsoft.com/office/word/2010/wordprocessingDrawing" xmlns:wp="http://schemas.openxmlformats.org/drawingml/2006/wordprocessingDrawing" xmlns:w10="urn:schemas-microsoft-com:office:word" xmlns:w="http://schemas.openxmlformats.org/wordprocessingml/2006/main" xmlns:w14="http://schemas.microsoft.com/office/word/2010/wordml" xmlns:w15="http://schemas.microsoft.com/office/word/2012/wordml" xmlns:wpg="http://schemas.microsoft.com/office/word/2010/wordprocessingGroup" xmlns:wpi="http://schemas.microsoft.com/office/word/2010/wordprocessingInk" xmlns:wne="http://schemas.microsoft.com/office/word/2006/wordml" xmlns:wps="http://schemas.microsoft.com/office/word/2010/wordprocessingShape" mc:Ignorable="w14 w15 wp14">
   <w:body>
     <w:p>
       <w:pPr>
@@ -177,6 +177,20 @@
         </w:rPr>
         <w:t>SQL Feladatok</w:t>
       </w:r>
+      <w:r>
+        <w:rPr>
+          <w:noProof/>
+        </w:rPr>
+        <w:t xml:space="preserve"> </w:t>
+      </w:r>
+      <w:bookmarkStart w:id="0" w:name="_GoBack"/>
+      <w:r>
+        <w:rPr>
+          <w:noProof/>
+        </w:rPr>
+        <w:t>@</w:t>
+      </w:r>
+      <w:bookmarkEnd w:id="0"/>
     </w:p>
     <w:p>
       <w:pPr>
@@ -503,8 +517,6 @@
         </w:rPr>
         <w:t xml:space="preserve">ÚTVONALA </w:t>
       </w:r>
-      <w:bookmarkStart w:id="0" w:name="_GoBack"/>
-      <w:bookmarkEnd w:id="0"/>
       <w:r>
         <w:rPr>
           <w:noProof/>
@@ -1316,7 +1328,15 @@
       </w:r>
       <w:proofErr w:type="spellEnd"/>
       <w:r>
-        <w:t>”-en belül</w:t>
+        <w:t>”</w:t>
+      </w:r>
+      <w:proofErr w:type="spellStart"/>
+      <w:r>
+        <w:t>-en</w:t>
+      </w:r>
+      <w:proofErr w:type="spellEnd"/>
+      <w:r>
+        <w:t xml:space="preserve"> belül</w:t>
       </w:r>
       <w:r>
         <w:t>.</w:t>
@@ -1343,7 +1363,15 @@
       </w:r>
       <w:proofErr w:type="spellEnd"/>
       <w:r>
-        <w:t>”-en belül.</w:t>
+        <w:t>”</w:t>
+      </w:r>
+      <w:proofErr w:type="spellStart"/>
+      <w:r>
+        <w:t>-en</w:t>
+      </w:r>
+      <w:proofErr w:type="spellEnd"/>
+      <w:r>
+        <w:t xml:space="preserve"> belül.</w:t>
       </w:r>
     </w:p>
     <w:p>
@@ -1503,14 +1531,14 @@
         </w:numPr>
       </w:pPr>
       <w:r>
-        <w:t>Lehetőleg formázott d</w:t>
-      </w:r>
-      <w:r>
-        <w:t>iv-</w:t>
+        <w:t xml:space="preserve">Lehetőleg formázott </w:t>
       </w:r>
       <w:proofErr w:type="spellStart"/>
       <w:r>
-        <w:t>eket</w:t>
+        <w:t>d</w:t>
+      </w:r>
+      <w:r>
+        <w:t>iv-eket</w:t>
       </w:r>
       <w:proofErr w:type="spellEnd"/>
       <w:r>
@@ -1642,8 +1670,8 @@
 </file>
 
 <file path=word/numbering.xml><?xml version="1.0" encoding="utf-8"?>
-<w:numbering xmlns:wpc="http://schemas.microsoft.com/office/word/2010/wordprocessingCanvas" xmlns:cx="http://schemas.microsoft.com/office/drawing/2014/chartex" xmlns:cx1="http://schemas.microsoft.com/office/drawing/2015/9/8/chartex" xmlns:cx2="http://schemas.microsoft.com/office/drawing/2015/10/21/chartex" xmlns:cx3="http://schemas.microsoft.com/office/drawing/2016/5/9/chartex" xmlns:cx4="http://schemas.microsoft.com/office/drawing/2016/5/10/chartex" xmlns:cx5="http://schemas.microsoft.com/office/drawing/2016/5/11/chartex" xmlns:cx6="http://schemas.microsoft.com/office/drawing/2016/5/12/chartex" xmlns:cx7="http://schemas.microsoft.com/office/drawing/2016/5/13/chartex" xmlns:cx8="http://schemas.microsoft.com/office/drawing/2016/5/14/chartex" xmlns:mc="http://schemas.openxmlformats.org/markup-compatibility/2006" xmlns:aink="http://schemas.microsoft.com/office/drawing/2016/ink" xmlns:am3d="http://schemas.microsoft.com/office/drawing/2017/model3d" xmlns:o="urn:schemas-microsoft-com:office:office" xmlns:r="http://schemas.openxmlformats.org/officeDocument/2006/relationships" xmlns:m="http://schemas.openxmlformats.org/officeDocument/2006/math" xmlns:v="urn:schemas-microsoft-com:vml" xmlns:wp14="http://schemas.microsoft.com/office/word/2010/wordprocessingDrawing" xmlns:wp="http://schemas.openxmlformats.org/drawingml/2006/wordprocessingDrawing" xmlns:w10="urn:schemas-microsoft-com:office:word" xmlns:w="http://schemas.openxmlformats.org/wordprocessingml/2006/main" xmlns:w14="http://schemas.microsoft.com/office/word/2010/wordml" xmlns:w15="http://schemas.microsoft.com/office/word/2012/wordml" xmlns:w16cid="http://schemas.microsoft.com/office/word/2016/wordml/cid" xmlns:w16se="http://schemas.microsoft.com/office/word/2015/wordml/symex" xmlns:wpg="http://schemas.microsoft.com/office/word/2010/wordprocessingGroup" xmlns:wpi="http://schemas.microsoft.com/office/word/2010/wordprocessingInk" xmlns:wne="http://schemas.microsoft.com/office/word/2006/wordml" xmlns:wps="http://schemas.microsoft.com/office/word/2010/wordprocessingShape" mc:Ignorable="w14 w15 w16se w16cid wp14">
-  <w:abstractNum w:abstractNumId="0" w15:restartNumberingAfterBreak="0">
+<w:numbering xmlns:wpc="http://schemas.microsoft.com/office/word/2010/wordprocessingCanvas" xmlns:mc="http://schemas.openxmlformats.org/markup-compatibility/2006" xmlns:o="urn:schemas-microsoft-com:office:office" xmlns:r="http://schemas.openxmlformats.org/officeDocument/2006/relationships" xmlns:m="http://schemas.openxmlformats.org/officeDocument/2006/math" xmlns:v="urn:schemas-microsoft-com:vml" xmlns:wp14="http://schemas.microsoft.com/office/word/2010/wordprocessingDrawing" xmlns:wp="http://schemas.openxmlformats.org/drawingml/2006/wordprocessingDrawing" xmlns:w10="urn:schemas-microsoft-com:office:word" xmlns:w="http://schemas.openxmlformats.org/wordprocessingml/2006/main" xmlns:w14="http://schemas.microsoft.com/office/word/2010/wordml" xmlns:w15="http://schemas.microsoft.com/office/word/2012/wordml" xmlns:wpg="http://schemas.microsoft.com/office/word/2010/wordprocessingGroup" xmlns:wpi="http://schemas.microsoft.com/office/word/2010/wordprocessingInk" xmlns:wne="http://schemas.microsoft.com/office/word/2006/wordml" xmlns:wps="http://schemas.microsoft.com/office/word/2010/wordprocessingShape" mc:Ignorable="w14 w15 wp14">
+  <w:abstractNum w:abstractNumId="0">
     <w:nsid w:val="01065EF8"/>
     <w:multiLevelType w:val="hybridMultilevel"/>
     <w:tmpl w:val="128AAB2C"/>
@@ -1756,7 +1784,7 @@
       </w:rPr>
     </w:lvl>
   </w:abstractNum>
-  <w:abstractNum w:abstractNumId="1" w15:restartNumberingAfterBreak="0">
+  <w:abstractNum w:abstractNumId="1">
     <w:nsid w:val="097F74F9"/>
     <w:multiLevelType w:val="hybridMultilevel"/>
     <w:tmpl w:val="7E10A842"/>
@@ -1842,7 +1870,7 @@
       </w:pPr>
     </w:lvl>
   </w:abstractNum>
-  <w:abstractNum w:abstractNumId="2" w15:restartNumberingAfterBreak="0">
+  <w:abstractNum w:abstractNumId="2">
     <w:nsid w:val="15F056C9"/>
     <w:multiLevelType w:val="hybridMultilevel"/>
     <w:tmpl w:val="4B9858F2"/>
@@ -1955,7 +1983,7 @@
       </w:rPr>
     </w:lvl>
   </w:abstractNum>
-  <w:abstractNum w:abstractNumId="3" w15:restartNumberingAfterBreak="0">
+  <w:abstractNum w:abstractNumId="3">
     <w:nsid w:val="18B62E90"/>
     <w:multiLevelType w:val="hybridMultilevel"/>
     <w:tmpl w:val="76E80D96"/>
@@ -2041,7 +2069,7 @@
       </w:pPr>
     </w:lvl>
   </w:abstractNum>
-  <w:abstractNum w:abstractNumId="4" w15:restartNumberingAfterBreak="0">
+  <w:abstractNum w:abstractNumId="4">
     <w:nsid w:val="1FCB5517"/>
     <w:multiLevelType w:val="hybridMultilevel"/>
     <w:tmpl w:val="25708318"/>
@@ -2127,7 +2155,7 @@
       </w:pPr>
     </w:lvl>
   </w:abstractNum>
-  <w:abstractNum w:abstractNumId="5" w15:restartNumberingAfterBreak="0">
+  <w:abstractNum w:abstractNumId="5">
     <w:nsid w:val="2B692651"/>
     <w:multiLevelType w:val="hybridMultilevel"/>
     <w:tmpl w:val="441677C6"/>
@@ -2213,7 +2241,7 @@
       </w:pPr>
     </w:lvl>
   </w:abstractNum>
-  <w:abstractNum w:abstractNumId="6" w15:restartNumberingAfterBreak="0">
+  <w:abstractNum w:abstractNumId="6">
     <w:nsid w:val="2B89623C"/>
     <w:multiLevelType w:val="hybridMultilevel"/>
     <w:tmpl w:val="E7764D5C"/>
@@ -2326,7 +2354,7 @@
       </w:rPr>
     </w:lvl>
   </w:abstractNum>
-  <w:abstractNum w:abstractNumId="7" w15:restartNumberingAfterBreak="0">
+  <w:abstractNum w:abstractNumId="7">
     <w:nsid w:val="2E6750CB"/>
     <w:multiLevelType w:val="hybridMultilevel"/>
     <w:tmpl w:val="8E8280BA"/>
@@ -2412,7 +2440,7 @@
       </w:pPr>
     </w:lvl>
   </w:abstractNum>
-  <w:abstractNum w:abstractNumId="8" w15:restartNumberingAfterBreak="0">
+  <w:abstractNum w:abstractNumId="8">
     <w:nsid w:val="39A76D14"/>
     <w:multiLevelType w:val="hybridMultilevel"/>
     <w:tmpl w:val="AC280CD2"/>
@@ -2501,7 +2529,7 @@
       </w:pPr>
     </w:lvl>
   </w:abstractNum>
-  <w:abstractNum w:abstractNumId="9" w15:restartNumberingAfterBreak="0">
+  <w:abstractNum w:abstractNumId="9">
     <w:nsid w:val="3D32672C"/>
     <w:multiLevelType w:val="hybridMultilevel"/>
     <w:tmpl w:val="B65681CE"/>
@@ -2614,7 +2642,7 @@
       </w:rPr>
     </w:lvl>
   </w:abstractNum>
-  <w:abstractNum w:abstractNumId="10" w15:restartNumberingAfterBreak="0">
+  <w:abstractNum w:abstractNumId="10">
     <w:nsid w:val="431B2753"/>
     <w:multiLevelType w:val="hybridMultilevel"/>
     <w:tmpl w:val="0352A176"/>
@@ -2700,7 +2728,7 @@
       </w:pPr>
     </w:lvl>
   </w:abstractNum>
-  <w:abstractNum w:abstractNumId="11" w15:restartNumberingAfterBreak="0">
+  <w:abstractNum w:abstractNumId="11">
     <w:nsid w:val="4A402EB7"/>
     <w:multiLevelType w:val="hybridMultilevel"/>
     <w:tmpl w:val="677EAB92"/>
@@ -2789,7 +2817,7 @@
       </w:pPr>
     </w:lvl>
   </w:abstractNum>
-  <w:abstractNum w:abstractNumId="12" w15:restartNumberingAfterBreak="0">
+  <w:abstractNum w:abstractNumId="12">
     <w:nsid w:val="584F1737"/>
     <w:multiLevelType w:val="hybridMultilevel"/>
     <w:tmpl w:val="97B0DEE2"/>
@@ -2902,7 +2930,7 @@
       </w:rPr>
     </w:lvl>
   </w:abstractNum>
-  <w:abstractNum w:abstractNumId="13" w15:restartNumberingAfterBreak="0">
+  <w:abstractNum w:abstractNumId="13">
     <w:nsid w:val="6F1D097D"/>
     <w:multiLevelType w:val="hybridMultilevel"/>
     <w:tmpl w:val="B1E2A542"/>
@@ -2988,7 +3016,7 @@
       </w:pPr>
     </w:lvl>
   </w:abstractNum>
-  <w:abstractNum w:abstractNumId="14" w15:restartNumberingAfterBreak="0">
+  <w:abstractNum w:abstractNumId="14">
     <w:nsid w:val="747F0843"/>
     <w:multiLevelType w:val="hybridMultilevel"/>
     <w:tmpl w:val="6A26AAD6"/>
@@ -3101,7 +3129,7 @@
       </w:rPr>
     </w:lvl>
   </w:abstractNum>
-  <w:abstractNum w:abstractNumId="15" w15:restartNumberingAfterBreak="0">
+  <w:abstractNum w:abstractNumId="15">
     <w:nsid w:val="74BF1689"/>
     <w:multiLevelType w:val="hybridMultilevel"/>
     <w:tmpl w:val="53F6786A"/>
@@ -3239,7 +3267,7 @@
 </file>
 
 <file path=word/styles.xml><?xml version="1.0" encoding="utf-8"?>
-<w:styles xmlns:mc="http://schemas.openxmlformats.org/markup-compatibility/2006" xmlns:r="http://schemas.openxmlformats.org/officeDocument/2006/relationships" xmlns:w="http://schemas.openxmlformats.org/wordprocessingml/2006/main" xmlns:w14="http://schemas.microsoft.com/office/word/2010/wordml" xmlns:w15="http://schemas.microsoft.com/office/word/2012/wordml" xmlns:w16cid="http://schemas.microsoft.com/office/word/2016/wordml/cid" xmlns:w16se="http://schemas.microsoft.com/office/word/2015/wordml/symex" mc:Ignorable="w14 w15 w16se w16cid">
+<w:styles xmlns:mc="http://schemas.openxmlformats.org/markup-compatibility/2006" xmlns:r="http://schemas.openxmlformats.org/officeDocument/2006/relationships" xmlns:w="http://schemas.openxmlformats.org/wordprocessingml/2006/main" xmlns:w14="http://schemas.microsoft.com/office/word/2010/wordml" xmlns:w15="http://schemas.microsoft.com/office/word/2012/wordml" mc:Ignorable="w14 w15">
   <w:docDefaults>
     <w:rPrDefault>
       <w:rPr>
@@ -3255,7 +3283,7 @@
       </w:pPr>
     </w:pPrDefault>
   </w:docDefaults>
-  <w:latentStyles w:defLockedState="0" w:defUIPriority="99" w:defSemiHidden="0" w:defUnhideWhenUsed="0" w:defQFormat="0" w:count="375">
+  <w:latentStyles w:defLockedState="0" w:defUIPriority="99" w:defSemiHidden="0" w:defUnhideWhenUsed="0" w:defQFormat="0" w:count="371">
     <w:lsdException w:name="Normal" w:uiPriority="0" w:qFormat="1"/>
     <w:lsdException w:name="heading 1" w:uiPriority="9" w:qFormat="1"/>
     <w:lsdException w:name="heading 2" w:semiHidden="1" w:uiPriority="9" w:unhideWhenUsed="1" w:qFormat="1"/>
@@ -3627,10 +3655,6 @@
     <w:lsdException w:name="List Table 5 Dark Accent 6" w:uiPriority="50"/>
     <w:lsdException w:name="List Table 6 Colorful Accent 6" w:uiPriority="51"/>
     <w:lsdException w:name="List Table 7 Colorful Accent 6" w:uiPriority="52"/>
-    <w:lsdException w:name="Mention" w:semiHidden="1" w:unhideWhenUsed="1"/>
-    <w:lsdException w:name="Smart Hyperlink" w:semiHidden="1" w:unhideWhenUsed="1"/>
-    <w:lsdException w:name="Hashtag" w:semiHidden="1" w:unhideWhenUsed="1"/>
-    <w:lsdException w:name="Unresolved Mention" w:semiHidden="1" w:unhideWhenUsed="1"/>
   </w:latentStyles>
   <w:style w:type="paragraph" w:default="1" w:styleId="Norml">
     <w:name w:val="Normal"/>
